--- a/kumarPythonAssignment.docx
+++ b/kumarPythonAssignment.docx
@@ -64,6 +64,8 @@
       </w:pPr>
       <w:r>
         <w:rPr>
+          <w:b/>
+          <w:bCs/>
           <w:sz w:val="28"/>
           <w:szCs w:val="28"/>
           <w:lang w:val="en-US"/>
@@ -72,6 +74,8 @@
       </w:r>
       <w:r>
         <w:rPr>
+          <w:b/>
+          <w:bCs/>
           <w:sz w:val="28"/>
           <w:szCs w:val="28"/>
           <w:lang w:val="en-US"/>
@@ -112,6 +116,8 @@
     <w:p>
       <w:pPr>
         <w:rPr>
+          <w:b/>
+          <w:bCs/>
           <w:sz w:val="28"/>
           <w:szCs w:val="28"/>
           <w:lang w:val="en-US"/>
@@ -119,6 +125,8 @@
       </w:pPr>
       <w:r>
         <w:rPr>
+          <w:b/>
+          <w:bCs/>
           <w:sz w:val="28"/>
           <w:szCs w:val="28"/>
           <w:lang w:val="en-US"/>
